--- a/БД Практична робота 01 Знайомство з існуючими СУБД.docx
+++ b/БД Практична робота 01 Знайомство з існуючими СУБД.docx
@@ -2534,7 +2534,18 @@
           <w:szCs w:val="28"/>
           <w:lang w:val="uk-UA"/>
         </w:rPr>
-        <w:t>08.09.2022</w:t>
+        <w:t>15</w:t>
+      </w:r>
+      <w:r>
+        <w:rPr>
+          <w:rFonts w:ascii="Times New Roman" w:hAnsi="Times New Roman" w:cs="Times New Roman"/>
+          <w:b/>
+          <w:color w:val="FF0000"/>
+          <w:sz w:val="28"/>
+          <w:szCs w:val="28"/>
+          <w:lang w:val="uk-UA"/>
+        </w:rPr>
+        <w:t>.09.2022</w:t>
       </w:r>
     </w:p>
     <w:p>
